--- a/indicators/3-3-2.docx
+++ b/indicators/3-3-2.docx
@@ -1,6 +1,6 @@
 
 <file path=word/document.xml><?xml version="1.0" encoding="utf-8"?>
-<w:document xmlns:wpc="http://schemas.microsoft.com/office/word/2010/wordprocessingCanvas" xmlns:cx="http://schemas.microsoft.com/office/drawing/2014/chartex" xmlns:cx1="http://schemas.microsoft.com/office/drawing/2015/9/8/chartex" xmlns:cx2="http://schemas.microsoft.com/office/drawing/2015/10/21/chartex" xmlns:cx3="http://schemas.microsoft.com/office/drawing/2016/5/9/chartex" xmlns:cx4="http://schemas.microsoft.com/office/drawing/2016/5/10/chartex" xmlns:cx5="http://schemas.microsoft.com/office/drawing/2016/5/11/chartex" xmlns:cx6="http://schemas.microsoft.com/office/drawing/2016/5/12/chartex" xmlns:cx7="http://schemas.microsoft.com/office/drawing/2016/5/13/chartex" xmlns:cx8="http://schemas.microsoft.com/office/drawing/2016/5/14/chartex" xmlns:mc="http://schemas.openxmlformats.org/markup-compatibility/2006" xmlns:aink="http://schemas.microsoft.com/office/drawing/2016/ink" xmlns:am3d="http://schemas.microsoft.com/office/drawing/2017/model3d" xmlns:o="urn:schemas-microsoft-com:office:office" xmlns:r="http://schemas.openxmlformats.org/officeDocument/2006/relationships" xmlns:m="http://schemas.openxmlformats.org/officeDocument/2006/math" xmlns:v="urn:schemas-microsoft-com:vml" xmlns:wp14="http://schemas.microsoft.com/office/word/2010/wordprocessingDrawing" xmlns:wp="http://schemas.openxmlformats.org/drawingml/2006/wordprocessingDrawing" xmlns:w10="urn:schemas-microsoft-com:office:word" xmlns:w="http://schemas.openxmlformats.org/wordprocessingml/2006/main" xmlns:w14="http://schemas.microsoft.com/office/word/2010/wordml" xmlns:w15="http://schemas.microsoft.com/office/word/2012/wordml" xmlns:w16cid="http://schemas.microsoft.com/office/word/2016/wordml/cid" xmlns:w16se="http://schemas.microsoft.com/office/word/2015/wordml/symex" xmlns:wpg="http://schemas.microsoft.com/office/word/2010/wordprocessingGroup" xmlns:wpi="http://schemas.microsoft.com/office/word/2010/wordprocessingInk" xmlns:wne="http://schemas.microsoft.com/office/word/2006/wordml" xmlns:wps="http://schemas.microsoft.com/office/word/2010/wordprocessingShape" mc:Ignorable="w14 w15 w16se w16cid wp14">
+<w:document xmlns:wpc="http://schemas.microsoft.com/office/word/2010/wordprocessingCanvas" xmlns:cx="http://schemas.microsoft.com/office/drawing/2014/chartex" xmlns:cx1="http://schemas.microsoft.com/office/drawing/2015/9/8/chartex" xmlns:cx2="http://schemas.microsoft.com/office/drawing/2015/10/21/chartex" xmlns:cx3="http://schemas.microsoft.com/office/drawing/2016/5/9/chartex" xmlns:cx4="http://schemas.microsoft.com/office/drawing/2016/5/10/chartex" xmlns:cx5="http://schemas.microsoft.com/office/drawing/2016/5/11/chartex" xmlns:cx6="http://schemas.microsoft.com/office/drawing/2016/5/12/chartex" xmlns:cx7="http://schemas.microsoft.com/office/drawing/2016/5/13/chartex" xmlns:cx8="http://schemas.microsoft.com/office/drawing/2016/5/14/chartex" xmlns:mc="http://schemas.openxmlformats.org/markup-compatibility/2006" xmlns:aink="http://schemas.microsoft.com/office/drawing/2016/ink" xmlns:am3d="http://schemas.microsoft.com/office/drawing/2017/model3d" xmlns:o="urn:schemas-microsoft-com:office:office" xmlns:r="http://schemas.openxmlformats.org/officeDocument/2006/relationships" xmlns:m="http://schemas.openxmlformats.org/officeDocument/2006/math" xmlns:v="urn:schemas-microsoft-com:vml" xmlns:wp14="http://schemas.microsoft.com/office/word/2010/wordprocessingDrawing" xmlns:wp="http://schemas.openxmlformats.org/drawingml/2006/wordprocessingDrawing" xmlns:w10="urn:schemas-microsoft-com:office:word" xmlns:w="http://schemas.openxmlformats.org/wordprocessingml/2006/main" xmlns:w14="http://schemas.microsoft.com/office/word/2010/wordml" xmlns:w15="http://schemas.microsoft.com/office/word/2012/wordml" xmlns:w16cex="http://schemas.microsoft.com/office/word/2018/wordml/cex" xmlns:w16cid="http://schemas.microsoft.com/office/word/2016/wordml/cid" xmlns:w16="http://schemas.microsoft.com/office/word/2018/wordml" xmlns:w16se="http://schemas.microsoft.com/office/word/2015/wordml/symex" xmlns:wpg="http://schemas.microsoft.com/office/word/2010/wordprocessingGroup" xmlns:wpi="http://schemas.microsoft.com/office/word/2010/wordprocessingInk" xmlns:wne="http://schemas.microsoft.com/office/word/2006/wordml" xmlns:wps="http://schemas.microsoft.com/office/word/2010/wordprocessingShape" mc:Ignorable="w14 w15 w16se w16cid w16 w16cex wp14">
   <w:body>
     <w:p>
       <w:pPr>
@@ -1506,27 +1506,9 @@
           </w:p>
           <w:p>
             <w:pPr>
-              <w:shd w:val="clear" w:color="auto" w:fill="FFFFFF"/>
-              <w:spacing w:after="0"/>
-              <w:contextualSpacing/>
-              <w:rPr>
-                <w:rFonts w:eastAsia="Times New Roman" w:cs="Times New Roman"/>
-                <w:color w:val="4A4A4A"/>
-                <w:sz w:val="21"/>
-                <w:szCs w:val="21"/>
-                <w:lang w:eastAsia="en-GB"/>
-              </w:rPr>
-            </w:pPr>
-            <w:r>
-              <w:rPr>
-                <w:rFonts w:eastAsia="Times New Roman" w:cs="Times New Roman"/>
-                <w:b/>
-                <w:bCs/>
-                <w:color w:val="4A4A4A"/>
-                <w:sz w:val="21"/>
-                <w:szCs w:val="21"/>
-                <w:lang w:eastAsia="en-GB"/>
-              </w:rPr>
+              <w:pStyle w:val="MSubHeader"/>
+            </w:pPr>
+            <w:r>
               <w:t>Organization(s):</w:t>
             </w:r>
           </w:p>
@@ -2346,29 +2328,9 @@
           </w:tcPr>
           <w:p>
             <w:pPr>
-              <w:pBdr>
-                <w:bottom w:val="single" w:sz="12" w:space="4" w:color="DDDDDD"/>
-              </w:pBdr>
-              <w:shd w:val="clear" w:color="auto" w:fill="FFFFFF"/>
-              <w:spacing w:after="0"/>
-              <w:contextualSpacing/>
-              <w:outlineLvl w:val="2"/>
-              <w:rPr>
-                <w:rFonts w:eastAsia="Times New Roman" w:cs="Times New Roman"/>
-                <w:color w:val="1C75BC"/>
-                <w:sz w:val="36"/>
-                <w:szCs w:val="36"/>
-                <w:lang w:eastAsia="en-GB"/>
-              </w:rPr>
-            </w:pPr>
-            <w:r>
-              <w:rPr>
-                <w:rFonts w:eastAsia="Times New Roman" w:cs="Times New Roman"/>
-                <w:color w:val="1C75BC"/>
-                <w:sz w:val="36"/>
-                <w:szCs w:val="36"/>
-                <w:lang w:eastAsia="en-GB"/>
-              </w:rPr>
+              <w:pStyle w:val="MHeader"/>
+            </w:pPr>
+            <w:r>
               <w:t>Concepts and definitions</w:t>
             </w:r>
           </w:p>
@@ -2850,9 +2812,48 @@
           </w:tcPr>
           <w:p>
             <w:pPr>
+              <w:pStyle w:val="MSubHeader"/>
+            </w:pPr>
+            <w:r>
+              <w:rPr>
+                <w:rStyle w:val="MSubHeaderChar"/>
+                <w:b/>
+                <w:bCs/>
+                <w:shd w:val="clear" w:color="auto" w:fill="auto"/>
+              </w:rPr>
+              <w:t>Collection process</w:t>
+            </w:r>
+            <w:r>
+              <w:t>:</w:t>
+            </w:r>
+          </w:p>
+          <w:p>
+            <w:pPr>
               <w:shd w:val="clear" w:color="auto" w:fill="FFFFFF"/>
               <w:spacing w:after="0"/>
               <w:contextualSpacing/>
+              <w:rPr>
+                <w:rFonts w:cstheme="minorHAnsi"/>
+                <w:sz w:val="21"/>
+                <w:szCs w:val="21"/>
+              </w:rPr>
+            </w:pPr>
+            <w:r>
+              <w:rPr>
+                <w:rStyle w:val="MTextChar"/>
+                <w:rFonts w:eastAsiaTheme="minorHAnsi"/>
+              </w:rPr>
+              <w:t xml:space="preserve">National TB Programmes report every year between March and June their annual TB data to WHO using a standardized online </w:t>
+            </w:r>
+            <w:r>
+              <w:rPr>
+                <w:rStyle w:val="MTextChar"/>
+                <w:rFonts w:eastAsiaTheme="minorHAnsi"/>
+              </w:rPr>
+              <w:lastRenderedPageBreak/>
+              <w:t>data reporting system maintained at WHO. The system includes</w:t>
+            </w:r>
+            <w:r>
               <w:rPr>
                 <w:rFonts w:eastAsia="Times New Roman" w:cs="Times New Roman"/>
                 <w:color w:val="4A4A4A"/>
@@ -2860,58 +2861,13 @@
                 <w:szCs w:val="21"/>
                 <w:lang w:eastAsia="en-GB"/>
               </w:rPr>
-            </w:pPr>
-            <w:r>
-              <w:rPr>
-                <w:rStyle w:val="MSubHeaderChar"/>
-              </w:rPr>
-              <w:t>Collection process</w:t>
-            </w:r>
-            <w:r>
-              <w:rPr>
-                <w:rFonts w:eastAsia="Times New Roman" w:cs="Times New Roman"/>
-                <w:b/>
-                <w:bCs/>
-                <w:color w:val="4A4A4A"/>
-                <w:sz w:val="21"/>
-                <w:szCs w:val="21"/>
-                <w:lang w:eastAsia="en-GB"/>
-              </w:rPr>
-              <w:t>:</w:t>
-            </w:r>
-          </w:p>
-          <w:p>
-            <w:pPr>
-              <w:shd w:val="clear" w:color="auto" w:fill="FFFFFF"/>
-              <w:spacing w:after="0"/>
-              <w:contextualSpacing/>
-              <w:rPr>
-                <w:rFonts w:cstheme="minorHAnsi"/>
-                <w:sz w:val="21"/>
-                <w:szCs w:val="21"/>
-              </w:rPr>
-            </w:pPr>
+              <w:t xml:space="preserve"> </w:t>
+            </w:r>
             <w:r>
               <w:rPr>
                 <w:rStyle w:val="MTextChar"/>
-              </w:rPr>
-              <w:t>National TB Programmes report every year between March and June their annual TB data to WHO using a standardized online data reporting system maintained at WHO. The system includes</w:t>
-            </w:r>
-            <w:r>
-              <w:rPr>
-                <w:rFonts w:eastAsia="Times New Roman" w:cs="Times New Roman"/>
-                <w:color w:val="4A4A4A"/>
-                <w:sz w:val="21"/>
-                <w:szCs w:val="21"/>
-                <w:lang w:eastAsia="en-GB"/>
-              </w:rPr>
-              <w:t xml:space="preserve"> </w:t>
-            </w:r>
-            <w:r>
-              <w:rPr>
-                <w:rStyle w:val="MTextChar"/>
-              </w:rPr>
-              <w:lastRenderedPageBreak/>
+                <w:rFonts w:eastAsiaTheme="minorHAnsi"/>
+              </w:rPr>
               <w:t>real-time checks for data consistency. Estimates of TB burden are prepared in July-August and communicated with countries. In selected countries with new survey data, estimates are updated separately during the year. All estimates are communicated in August-September and revisions are done based on feedback. The final set of estimates is reviewed in WHO before publication in October, for compliance with specific international standards and harmonization of breakdowns for age and sex groups.</w:t>
             </w:r>
           </w:p>
@@ -2972,27 +2928,9 @@
           </w:p>
           <w:p>
             <w:pPr>
-              <w:shd w:val="clear" w:color="auto" w:fill="FFFFFF"/>
-              <w:spacing w:after="0"/>
-              <w:contextualSpacing/>
-              <w:rPr>
-                <w:rFonts w:eastAsia="Times New Roman" w:cs="Times New Roman"/>
-                <w:color w:val="4A4A4A"/>
-                <w:sz w:val="21"/>
-                <w:szCs w:val="21"/>
-                <w:lang w:eastAsia="en-GB"/>
-              </w:rPr>
-            </w:pPr>
-            <w:r>
-              <w:rPr>
-                <w:rFonts w:eastAsia="Times New Roman" w:cs="Times New Roman"/>
-                <w:b/>
-                <w:bCs/>
-                <w:color w:val="4A4A4A"/>
-                <w:sz w:val="21"/>
-                <w:szCs w:val="21"/>
-                <w:lang w:eastAsia="en-GB"/>
-              </w:rPr>
+              <w:pStyle w:val="MSubHeader"/>
+            </w:pPr>
+            <w:r>
               <w:t>Data collection:</w:t>
             </w:r>
           </w:p>
@@ -3528,6 +3466,14 @@
           </w:tcPr>
           <w:p>
             <w:pPr>
+              <w:pStyle w:val="MSubHeader"/>
+            </w:pPr>
+            <w:r>
+              <w:t>Rationale:</w:t>
+            </w:r>
+          </w:p>
+          <w:p>
+            <w:pPr>
               <w:shd w:val="clear" w:color="auto" w:fill="FFFFFF"/>
               <w:spacing w:after="0"/>
               <w:contextualSpacing/>
@@ -3542,14 +3488,12 @@
             <w:r>
               <w:rPr>
                 <w:rFonts w:eastAsia="Times New Roman" w:cs="Times New Roman"/>
-                <w:b/>
-                <w:bCs/>
                 <w:color w:val="4A4A4A"/>
                 <w:sz w:val="21"/>
                 <w:szCs w:val="21"/>
                 <w:lang w:eastAsia="en-GB"/>
               </w:rPr>
-              <w:t>Rationale:</w:t>
+              <w:t xml:space="preserve">Following two years of consultations, a new post-2015 global tuberculosis strategy was endorsed by the World Health Assembly in May 2014. Known as the End TB Strategy, it covers the period 2016-2035. The overall goal is to “End the global tuberculosis epidemic”, and correspondingly ambitious targets for reductions in tuberculosis deaths and cases are set for 2030 (80% reduction in incidence rate compared with the level of 2015) and 2035 (90% reduction in incidence rate), in the context of the SDGs. </w:t>
             </w:r>
           </w:p>
           <w:p>
@@ -3565,6 +3509,18 @@
                 <w:lang w:eastAsia="en-GB"/>
               </w:rPr>
             </w:pPr>
+          </w:p>
+          <w:p>
+            <w:pPr>
+              <w:shd w:val="clear" w:color="auto" w:fill="FFFFFF"/>
+              <w:spacing w:after="0"/>
+              <w:contextualSpacing/>
+              <w:rPr>
+                <w:rFonts w:cstheme="minorHAnsi"/>
+                <w:sz w:val="21"/>
+                <w:szCs w:val="21"/>
+              </w:rPr>
+            </w:pPr>
             <w:r>
               <w:rPr>
                 <w:rFonts w:eastAsia="Times New Roman" w:cs="Times New Roman"/>
@@ -3573,14 +3529,9 @@
                 <w:szCs w:val="21"/>
                 <w:lang w:eastAsia="en-GB"/>
               </w:rPr>
-              <w:t xml:space="preserve">Following two years of consultations, a new post-2015 global tuberculosis strategy was endorsed by the World Health Assembly in May 2014. Known as the End TB Strategy, it covers the period 2016-2035. The overall goal is to “End the global tuberculosis epidemic”, and correspondingly ambitious targets for reductions in tuberculosis deaths and cases are set for 2030 (80% reduction in incidence rate compared with the level of 2015) and 2035 (90% reduction in incidence rate), in the context of the SDGs. </w:t>
-            </w:r>
-          </w:p>
-          <w:p>
-            <w:pPr>
-              <w:shd w:val="clear" w:color="auto" w:fill="FFFFFF"/>
-              <w:spacing w:after="0"/>
-              <w:contextualSpacing/>
+              <w:t xml:space="preserve">The tuberculosis incidence rate was selected as an indicator for measuring reductions in the number of cases of disease burden. Although this indicator was estimated with considerable </w:t>
+            </w:r>
+            <w:r>
               <w:rPr>
                 <w:rFonts w:eastAsia="Times New Roman" w:cs="Times New Roman"/>
                 <w:color w:val="4A4A4A"/>
@@ -3588,39 +3539,8 @@
                 <w:szCs w:val="21"/>
                 <w:lang w:eastAsia="en-GB"/>
               </w:rPr>
-            </w:pPr>
-          </w:p>
-          <w:p>
-            <w:pPr>
-              <w:shd w:val="clear" w:color="auto" w:fill="FFFFFF"/>
-              <w:spacing w:after="0"/>
-              <w:contextualSpacing/>
-              <w:rPr>
-                <w:rFonts w:cstheme="minorHAnsi"/>
-                <w:sz w:val="21"/>
-                <w:szCs w:val="21"/>
-              </w:rPr>
-            </w:pPr>
-            <w:r>
-              <w:rPr>
-                <w:rFonts w:eastAsia="Times New Roman" w:cs="Times New Roman"/>
-                <w:color w:val="4A4A4A"/>
-                <w:sz w:val="21"/>
-                <w:szCs w:val="21"/>
-                <w:lang w:eastAsia="en-GB"/>
-              </w:rPr>
-              <w:t xml:space="preserve">The tuberculosis incidence rate was selected as an indicator for measuring reductions in the number of cases of disease burden. Although this indicator was estimated with considerable uncertainty in most countries in 2014, notifications of cases to </w:t>
-            </w:r>
-            <w:r>
-              <w:rPr>
-                <w:rFonts w:eastAsia="Times New Roman" w:cs="Times New Roman"/>
-                <w:color w:val="4A4A4A"/>
-                <w:sz w:val="21"/>
-                <w:szCs w:val="21"/>
-                <w:lang w:eastAsia="en-GB"/>
-              </w:rPr>
               <w:lastRenderedPageBreak/>
-              <w:t>national authorities provide a good proxy if there is limited under-reporting of detected cases and limited under or over-diagnosis of cases.</w:t>
+              <w:t>uncertainty in most countries in 2014, notifications of cases to national authorities provide a good proxy if there is limited under-reporting of detected cases and limited under or over-diagnosis of cases.</w:t>
             </w:r>
           </w:p>
         </w:tc>
@@ -5379,7 +5299,7 @@
 </file>
 
 <file path=word/endnotes.xml><?xml version="1.0" encoding="utf-8"?>
-<w:endnotes xmlns:wpc="http://schemas.microsoft.com/office/word/2010/wordprocessingCanvas" xmlns:cx="http://schemas.microsoft.com/office/drawing/2014/chartex" xmlns:cx1="http://schemas.microsoft.com/office/drawing/2015/9/8/chartex" xmlns:cx2="http://schemas.microsoft.com/office/drawing/2015/10/21/chartex" xmlns:cx3="http://schemas.microsoft.com/office/drawing/2016/5/9/chartex" xmlns:cx4="http://schemas.microsoft.com/office/drawing/2016/5/10/chartex" xmlns:cx5="http://schemas.microsoft.com/office/drawing/2016/5/11/chartex" xmlns:cx6="http://schemas.microsoft.com/office/drawing/2016/5/12/chartex" xmlns:cx7="http://schemas.microsoft.com/office/drawing/2016/5/13/chartex" xmlns:cx8="http://schemas.microsoft.com/office/drawing/2016/5/14/chartex" xmlns:mc="http://schemas.openxmlformats.org/markup-compatibility/2006" xmlns:aink="http://schemas.microsoft.com/office/drawing/2016/ink" xmlns:am3d="http://schemas.microsoft.com/office/drawing/2017/model3d" xmlns:o="urn:schemas-microsoft-com:office:office" xmlns:r="http://schemas.openxmlformats.org/officeDocument/2006/relationships" xmlns:m="http://schemas.openxmlformats.org/officeDocument/2006/math" xmlns:v="urn:schemas-microsoft-com:vml" xmlns:wp14="http://schemas.microsoft.com/office/word/2010/wordprocessingDrawing" xmlns:wp="http://schemas.openxmlformats.org/drawingml/2006/wordprocessingDrawing" xmlns:w10="urn:schemas-microsoft-com:office:word" xmlns:w="http://schemas.openxmlformats.org/wordprocessingml/2006/main" xmlns:w14="http://schemas.microsoft.com/office/word/2010/wordml" xmlns:w15="http://schemas.microsoft.com/office/word/2012/wordml" xmlns:w16cid="http://schemas.microsoft.com/office/word/2016/wordml/cid" xmlns:w16se="http://schemas.microsoft.com/office/word/2015/wordml/symex" xmlns:wpg="http://schemas.microsoft.com/office/word/2010/wordprocessingGroup" xmlns:wpi="http://schemas.microsoft.com/office/word/2010/wordprocessingInk" xmlns:wne="http://schemas.microsoft.com/office/word/2006/wordml" xmlns:wps="http://schemas.microsoft.com/office/word/2010/wordprocessingShape" mc:Ignorable="w14 w15 w16se w16cid wp14">
+<w:endnotes xmlns:wpc="http://schemas.microsoft.com/office/word/2010/wordprocessingCanvas" xmlns:cx="http://schemas.microsoft.com/office/drawing/2014/chartex" xmlns:cx1="http://schemas.microsoft.com/office/drawing/2015/9/8/chartex" xmlns:cx2="http://schemas.microsoft.com/office/drawing/2015/10/21/chartex" xmlns:cx3="http://schemas.microsoft.com/office/drawing/2016/5/9/chartex" xmlns:cx4="http://schemas.microsoft.com/office/drawing/2016/5/10/chartex" xmlns:cx5="http://schemas.microsoft.com/office/drawing/2016/5/11/chartex" xmlns:cx6="http://schemas.microsoft.com/office/drawing/2016/5/12/chartex" xmlns:cx7="http://schemas.microsoft.com/office/drawing/2016/5/13/chartex" xmlns:cx8="http://schemas.microsoft.com/office/drawing/2016/5/14/chartex" xmlns:mc="http://schemas.openxmlformats.org/markup-compatibility/2006" xmlns:aink="http://schemas.microsoft.com/office/drawing/2016/ink" xmlns:am3d="http://schemas.microsoft.com/office/drawing/2017/model3d" xmlns:o="urn:schemas-microsoft-com:office:office" xmlns:r="http://schemas.openxmlformats.org/officeDocument/2006/relationships" xmlns:m="http://schemas.openxmlformats.org/officeDocument/2006/math" xmlns:v="urn:schemas-microsoft-com:vml" xmlns:wp14="http://schemas.microsoft.com/office/word/2010/wordprocessingDrawing" xmlns:wp="http://schemas.openxmlformats.org/drawingml/2006/wordprocessingDrawing" xmlns:w10="urn:schemas-microsoft-com:office:word" xmlns:w="http://schemas.openxmlformats.org/wordprocessingml/2006/main" xmlns:w14="http://schemas.microsoft.com/office/word/2010/wordml" xmlns:w15="http://schemas.microsoft.com/office/word/2012/wordml" xmlns:w16cex="http://schemas.microsoft.com/office/word/2018/wordml/cex" xmlns:w16cid="http://schemas.microsoft.com/office/word/2016/wordml/cid" xmlns:w16="http://schemas.microsoft.com/office/word/2018/wordml" xmlns:w16se="http://schemas.microsoft.com/office/word/2015/wordml/symex" xmlns:wpg="http://schemas.microsoft.com/office/word/2010/wordprocessingGroup" xmlns:wpi="http://schemas.microsoft.com/office/word/2010/wordprocessingInk" xmlns:wne="http://schemas.microsoft.com/office/word/2006/wordml" xmlns:wps="http://schemas.microsoft.com/office/word/2010/wordprocessingShape" mc:Ignorable="w14 w15 w16se w16cid w16 w16cex wp14">
   <w:endnote w:type="separator" w:id="-1">
     <w:p>
       <w:pPr>
@@ -5404,7 +5324,7 @@
 </file>
 
 <file path=word/footer1.xml><?xml version="1.0" encoding="utf-8"?>
-<w:ftr xmlns:wpc="http://schemas.microsoft.com/office/word/2010/wordprocessingCanvas" xmlns:cx="http://schemas.microsoft.com/office/drawing/2014/chartex" xmlns:cx1="http://schemas.microsoft.com/office/drawing/2015/9/8/chartex" xmlns:cx2="http://schemas.microsoft.com/office/drawing/2015/10/21/chartex" xmlns:cx3="http://schemas.microsoft.com/office/drawing/2016/5/9/chartex" xmlns:cx4="http://schemas.microsoft.com/office/drawing/2016/5/10/chartex" xmlns:cx5="http://schemas.microsoft.com/office/drawing/2016/5/11/chartex" xmlns:cx6="http://schemas.microsoft.com/office/drawing/2016/5/12/chartex" xmlns:cx7="http://schemas.microsoft.com/office/drawing/2016/5/13/chartex" xmlns:cx8="http://schemas.microsoft.com/office/drawing/2016/5/14/chartex" xmlns:mc="http://schemas.openxmlformats.org/markup-compatibility/2006" xmlns:aink="http://schemas.microsoft.com/office/drawing/2016/ink" xmlns:am3d="http://schemas.microsoft.com/office/drawing/2017/model3d" xmlns:o="urn:schemas-microsoft-com:office:office" xmlns:r="http://schemas.openxmlformats.org/officeDocument/2006/relationships" xmlns:m="http://schemas.openxmlformats.org/officeDocument/2006/math" xmlns:v="urn:schemas-microsoft-com:vml" xmlns:wp14="http://schemas.microsoft.com/office/word/2010/wordprocessingDrawing" xmlns:wp="http://schemas.openxmlformats.org/drawingml/2006/wordprocessingDrawing" xmlns:w10="urn:schemas-microsoft-com:office:word" xmlns:w="http://schemas.openxmlformats.org/wordprocessingml/2006/main" xmlns:w14="http://schemas.microsoft.com/office/word/2010/wordml" xmlns:w15="http://schemas.microsoft.com/office/word/2012/wordml" xmlns:w16cid="http://schemas.microsoft.com/office/word/2016/wordml/cid" xmlns:w16se="http://schemas.microsoft.com/office/word/2015/wordml/symex" xmlns:wpg="http://schemas.microsoft.com/office/word/2010/wordprocessingGroup" xmlns:wpi="http://schemas.microsoft.com/office/word/2010/wordprocessingInk" xmlns:wne="http://schemas.microsoft.com/office/word/2006/wordml" xmlns:wps="http://schemas.microsoft.com/office/word/2010/wordprocessingShape" mc:Ignorable="w14 w15 w16se w16cid wp14">
+<w:ftr xmlns:wpc="http://schemas.microsoft.com/office/word/2010/wordprocessingCanvas" xmlns:cx="http://schemas.microsoft.com/office/drawing/2014/chartex" xmlns:cx1="http://schemas.microsoft.com/office/drawing/2015/9/8/chartex" xmlns:cx2="http://schemas.microsoft.com/office/drawing/2015/10/21/chartex" xmlns:cx3="http://schemas.microsoft.com/office/drawing/2016/5/9/chartex" xmlns:cx4="http://schemas.microsoft.com/office/drawing/2016/5/10/chartex" xmlns:cx5="http://schemas.microsoft.com/office/drawing/2016/5/11/chartex" xmlns:cx6="http://schemas.microsoft.com/office/drawing/2016/5/12/chartex" xmlns:cx7="http://schemas.microsoft.com/office/drawing/2016/5/13/chartex" xmlns:cx8="http://schemas.microsoft.com/office/drawing/2016/5/14/chartex" xmlns:mc="http://schemas.openxmlformats.org/markup-compatibility/2006" xmlns:aink="http://schemas.microsoft.com/office/drawing/2016/ink" xmlns:am3d="http://schemas.microsoft.com/office/drawing/2017/model3d" xmlns:o="urn:schemas-microsoft-com:office:office" xmlns:r="http://schemas.openxmlformats.org/officeDocument/2006/relationships" xmlns:m="http://schemas.openxmlformats.org/officeDocument/2006/math" xmlns:v="urn:schemas-microsoft-com:vml" xmlns:wp14="http://schemas.microsoft.com/office/word/2010/wordprocessingDrawing" xmlns:wp="http://schemas.openxmlformats.org/drawingml/2006/wordprocessingDrawing" xmlns:w10="urn:schemas-microsoft-com:office:word" xmlns:w="http://schemas.openxmlformats.org/wordprocessingml/2006/main" xmlns:w14="http://schemas.microsoft.com/office/word/2010/wordml" xmlns:w15="http://schemas.microsoft.com/office/word/2012/wordml" xmlns:w16cex="http://schemas.microsoft.com/office/word/2018/wordml/cex" xmlns:w16cid="http://schemas.microsoft.com/office/word/2016/wordml/cid" xmlns:w16="http://schemas.microsoft.com/office/word/2018/wordml" xmlns:w16se="http://schemas.microsoft.com/office/word/2015/wordml/symex" xmlns:wpg="http://schemas.microsoft.com/office/word/2010/wordprocessingGroup" xmlns:wpi="http://schemas.microsoft.com/office/word/2010/wordprocessingInk" xmlns:wne="http://schemas.microsoft.com/office/word/2006/wordml" xmlns:wps="http://schemas.microsoft.com/office/word/2010/wordprocessingShape" mc:Ignorable="w14 w15 w16se w16cid w16 w16cex wp14">
   <w:sdt>
     <w:sdtPr>
       <w:id w:val="819160148"/>
@@ -5457,7 +5377,7 @@
 </file>
 
 <file path=word/footer2.xml><?xml version="1.0" encoding="utf-8"?>
-<w:ftr xmlns:wpc="http://schemas.microsoft.com/office/word/2010/wordprocessingCanvas" xmlns:cx="http://schemas.microsoft.com/office/drawing/2014/chartex" xmlns:cx1="http://schemas.microsoft.com/office/drawing/2015/9/8/chartex" xmlns:cx2="http://schemas.microsoft.com/office/drawing/2015/10/21/chartex" xmlns:cx3="http://schemas.microsoft.com/office/drawing/2016/5/9/chartex" xmlns:cx4="http://schemas.microsoft.com/office/drawing/2016/5/10/chartex" xmlns:cx5="http://schemas.microsoft.com/office/drawing/2016/5/11/chartex" xmlns:cx6="http://schemas.microsoft.com/office/drawing/2016/5/12/chartex" xmlns:cx7="http://schemas.microsoft.com/office/drawing/2016/5/13/chartex" xmlns:cx8="http://schemas.microsoft.com/office/drawing/2016/5/14/chartex" xmlns:mc="http://schemas.openxmlformats.org/markup-compatibility/2006" xmlns:aink="http://schemas.microsoft.com/office/drawing/2016/ink" xmlns:am3d="http://schemas.microsoft.com/office/drawing/2017/model3d" xmlns:o="urn:schemas-microsoft-com:office:office" xmlns:r="http://schemas.openxmlformats.org/officeDocument/2006/relationships" xmlns:m="http://schemas.openxmlformats.org/officeDocument/2006/math" xmlns:v="urn:schemas-microsoft-com:vml" xmlns:wp14="http://schemas.microsoft.com/office/word/2010/wordprocessingDrawing" xmlns:wp="http://schemas.openxmlformats.org/drawingml/2006/wordprocessingDrawing" xmlns:w10="urn:schemas-microsoft-com:office:word" xmlns:w="http://schemas.openxmlformats.org/wordprocessingml/2006/main" xmlns:w14="http://schemas.microsoft.com/office/word/2010/wordml" xmlns:w15="http://schemas.microsoft.com/office/word/2012/wordml" xmlns:w16cid="http://schemas.microsoft.com/office/word/2016/wordml/cid" xmlns:w16se="http://schemas.microsoft.com/office/word/2015/wordml/symex" xmlns:wpg="http://schemas.microsoft.com/office/word/2010/wordprocessingGroup" xmlns:wpi="http://schemas.microsoft.com/office/word/2010/wordprocessingInk" xmlns:wne="http://schemas.microsoft.com/office/word/2006/wordml" xmlns:wps="http://schemas.microsoft.com/office/word/2010/wordprocessingShape" mc:Ignorable="w14 w15 w16se w16cid wp14">
+<w:ftr xmlns:wpc="http://schemas.microsoft.com/office/word/2010/wordprocessingCanvas" xmlns:cx="http://schemas.microsoft.com/office/drawing/2014/chartex" xmlns:cx1="http://schemas.microsoft.com/office/drawing/2015/9/8/chartex" xmlns:cx2="http://schemas.microsoft.com/office/drawing/2015/10/21/chartex" xmlns:cx3="http://schemas.microsoft.com/office/drawing/2016/5/9/chartex" xmlns:cx4="http://schemas.microsoft.com/office/drawing/2016/5/10/chartex" xmlns:cx5="http://schemas.microsoft.com/office/drawing/2016/5/11/chartex" xmlns:cx6="http://schemas.microsoft.com/office/drawing/2016/5/12/chartex" xmlns:cx7="http://schemas.microsoft.com/office/drawing/2016/5/13/chartex" xmlns:cx8="http://schemas.microsoft.com/office/drawing/2016/5/14/chartex" xmlns:mc="http://schemas.openxmlformats.org/markup-compatibility/2006" xmlns:aink="http://schemas.microsoft.com/office/drawing/2016/ink" xmlns:am3d="http://schemas.microsoft.com/office/drawing/2017/model3d" xmlns:o="urn:schemas-microsoft-com:office:office" xmlns:r="http://schemas.openxmlformats.org/officeDocument/2006/relationships" xmlns:m="http://schemas.openxmlformats.org/officeDocument/2006/math" xmlns:v="urn:schemas-microsoft-com:vml" xmlns:wp14="http://schemas.microsoft.com/office/word/2010/wordprocessingDrawing" xmlns:wp="http://schemas.openxmlformats.org/drawingml/2006/wordprocessingDrawing" xmlns:w10="urn:schemas-microsoft-com:office:word" xmlns:w="http://schemas.openxmlformats.org/wordprocessingml/2006/main" xmlns:w14="http://schemas.microsoft.com/office/word/2010/wordml" xmlns:w15="http://schemas.microsoft.com/office/word/2012/wordml" xmlns:w16cex="http://schemas.microsoft.com/office/word/2018/wordml/cex" xmlns:w16cid="http://schemas.microsoft.com/office/word/2016/wordml/cid" xmlns:w16="http://schemas.microsoft.com/office/word/2018/wordml" xmlns:w16se="http://schemas.microsoft.com/office/word/2015/wordml/symex" xmlns:wpg="http://schemas.microsoft.com/office/word/2010/wordprocessingGroup" xmlns:wpi="http://schemas.microsoft.com/office/word/2010/wordprocessingInk" xmlns:wne="http://schemas.microsoft.com/office/word/2006/wordml" xmlns:wps="http://schemas.microsoft.com/office/word/2010/wordprocessingShape" mc:Ignorable="w14 w15 w16se w16cid w16 w16cex wp14">
   <w:sdt>
     <w:sdtPr>
       <w:id w:val="-2097550264"/>
@@ -5510,7 +5430,7 @@
 </file>
 
 <file path=word/footnotes.xml><?xml version="1.0" encoding="utf-8"?>
-<w:footnotes xmlns:wpc="http://schemas.microsoft.com/office/word/2010/wordprocessingCanvas" xmlns:cx="http://schemas.microsoft.com/office/drawing/2014/chartex" xmlns:cx1="http://schemas.microsoft.com/office/drawing/2015/9/8/chartex" xmlns:cx2="http://schemas.microsoft.com/office/drawing/2015/10/21/chartex" xmlns:cx3="http://schemas.microsoft.com/office/drawing/2016/5/9/chartex" xmlns:cx4="http://schemas.microsoft.com/office/drawing/2016/5/10/chartex" xmlns:cx5="http://schemas.microsoft.com/office/drawing/2016/5/11/chartex" xmlns:cx6="http://schemas.microsoft.com/office/drawing/2016/5/12/chartex" xmlns:cx7="http://schemas.microsoft.com/office/drawing/2016/5/13/chartex" xmlns:cx8="http://schemas.microsoft.com/office/drawing/2016/5/14/chartex" xmlns:mc="http://schemas.openxmlformats.org/markup-compatibility/2006" xmlns:aink="http://schemas.microsoft.com/office/drawing/2016/ink" xmlns:am3d="http://schemas.microsoft.com/office/drawing/2017/model3d" xmlns:o="urn:schemas-microsoft-com:office:office" xmlns:r="http://schemas.openxmlformats.org/officeDocument/2006/relationships" xmlns:m="http://schemas.openxmlformats.org/officeDocument/2006/math" xmlns:v="urn:schemas-microsoft-com:vml" xmlns:wp14="http://schemas.microsoft.com/office/word/2010/wordprocessingDrawing" xmlns:wp="http://schemas.openxmlformats.org/drawingml/2006/wordprocessingDrawing" xmlns:w10="urn:schemas-microsoft-com:office:word" xmlns:w="http://schemas.openxmlformats.org/wordprocessingml/2006/main" xmlns:w14="http://schemas.microsoft.com/office/word/2010/wordml" xmlns:w15="http://schemas.microsoft.com/office/word/2012/wordml" xmlns:w16cid="http://schemas.microsoft.com/office/word/2016/wordml/cid" xmlns:w16se="http://schemas.microsoft.com/office/word/2015/wordml/symex" xmlns:wpg="http://schemas.microsoft.com/office/word/2010/wordprocessingGroup" xmlns:wpi="http://schemas.microsoft.com/office/word/2010/wordprocessingInk" xmlns:wne="http://schemas.microsoft.com/office/word/2006/wordml" xmlns:wps="http://schemas.microsoft.com/office/word/2010/wordprocessingShape" mc:Ignorable="w14 w15 w16se w16cid wp14">
+<w:footnotes xmlns:wpc="http://schemas.microsoft.com/office/word/2010/wordprocessingCanvas" xmlns:cx="http://schemas.microsoft.com/office/drawing/2014/chartex" xmlns:cx1="http://schemas.microsoft.com/office/drawing/2015/9/8/chartex" xmlns:cx2="http://schemas.microsoft.com/office/drawing/2015/10/21/chartex" xmlns:cx3="http://schemas.microsoft.com/office/drawing/2016/5/9/chartex" xmlns:cx4="http://schemas.microsoft.com/office/drawing/2016/5/10/chartex" xmlns:cx5="http://schemas.microsoft.com/office/drawing/2016/5/11/chartex" xmlns:cx6="http://schemas.microsoft.com/office/drawing/2016/5/12/chartex" xmlns:cx7="http://schemas.microsoft.com/office/drawing/2016/5/13/chartex" xmlns:cx8="http://schemas.microsoft.com/office/drawing/2016/5/14/chartex" xmlns:mc="http://schemas.openxmlformats.org/markup-compatibility/2006" xmlns:aink="http://schemas.microsoft.com/office/drawing/2016/ink" xmlns:am3d="http://schemas.microsoft.com/office/drawing/2017/model3d" xmlns:o="urn:schemas-microsoft-com:office:office" xmlns:r="http://schemas.openxmlformats.org/officeDocument/2006/relationships" xmlns:m="http://schemas.openxmlformats.org/officeDocument/2006/math" xmlns:v="urn:schemas-microsoft-com:vml" xmlns:wp14="http://schemas.microsoft.com/office/word/2010/wordprocessingDrawing" xmlns:wp="http://schemas.openxmlformats.org/drawingml/2006/wordprocessingDrawing" xmlns:w10="urn:schemas-microsoft-com:office:word" xmlns:w="http://schemas.openxmlformats.org/wordprocessingml/2006/main" xmlns:w14="http://schemas.microsoft.com/office/word/2010/wordml" xmlns:w15="http://schemas.microsoft.com/office/word/2012/wordml" xmlns:w16cex="http://schemas.microsoft.com/office/word/2018/wordml/cex" xmlns:w16cid="http://schemas.microsoft.com/office/word/2016/wordml/cid" xmlns:w16="http://schemas.microsoft.com/office/word/2018/wordml" xmlns:w16se="http://schemas.microsoft.com/office/word/2015/wordml/symex" xmlns:wpg="http://schemas.microsoft.com/office/word/2010/wordprocessingGroup" xmlns:wpi="http://schemas.microsoft.com/office/word/2010/wordprocessingInk" xmlns:wne="http://schemas.microsoft.com/office/word/2006/wordml" xmlns:wps="http://schemas.microsoft.com/office/word/2010/wordprocessingShape" mc:Ignorable="w14 w15 w16se w16cid w16 w16cex wp14">
   <w:footnote w:type="separator" w:id="-1">
     <w:p>
       <w:pPr>
@@ -5535,7 +5455,7 @@
 </file>
 
 <file path=word/numbering.xml><?xml version="1.0" encoding="utf-8"?>
-<w:numbering xmlns:wpc="http://schemas.microsoft.com/office/word/2010/wordprocessingCanvas" xmlns:cx="http://schemas.microsoft.com/office/drawing/2014/chartex" xmlns:cx1="http://schemas.microsoft.com/office/drawing/2015/9/8/chartex" xmlns:cx2="http://schemas.microsoft.com/office/drawing/2015/10/21/chartex" xmlns:cx3="http://schemas.microsoft.com/office/drawing/2016/5/9/chartex" xmlns:cx4="http://schemas.microsoft.com/office/drawing/2016/5/10/chartex" xmlns:cx5="http://schemas.microsoft.com/office/drawing/2016/5/11/chartex" xmlns:cx6="http://schemas.microsoft.com/office/drawing/2016/5/12/chartex" xmlns:cx7="http://schemas.microsoft.com/office/drawing/2016/5/13/chartex" xmlns:cx8="http://schemas.microsoft.com/office/drawing/2016/5/14/chartex" xmlns:mc="http://schemas.openxmlformats.org/markup-compatibility/2006" xmlns:aink="http://schemas.microsoft.com/office/drawing/2016/ink" xmlns:am3d="http://schemas.microsoft.com/office/drawing/2017/model3d" xmlns:o="urn:schemas-microsoft-com:office:office" xmlns:r="http://schemas.openxmlformats.org/officeDocument/2006/relationships" xmlns:m="http://schemas.openxmlformats.org/officeDocument/2006/math" xmlns:v="urn:schemas-microsoft-com:vml" xmlns:wp14="http://schemas.microsoft.com/office/word/2010/wordprocessingDrawing" xmlns:wp="http://schemas.openxmlformats.org/drawingml/2006/wordprocessingDrawing" xmlns:w10="urn:schemas-microsoft-com:office:word" xmlns:w="http://schemas.openxmlformats.org/wordprocessingml/2006/main" xmlns:w14="http://schemas.microsoft.com/office/word/2010/wordml" xmlns:w15="http://schemas.microsoft.com/office/word/2012/wordml" xmlns:w16cid="http://schemas.microsoft.com/office/word/2016/wordml/cid" xmlns:w16se="http://schemas.microsoft.com/office/word/2015/wordml/symex" xmlns:wpg="http://schemas.microsoft.com/office/word/2010/wordprocessingGroup" xmlns:wpi="http://schemas.microsoft.com/office/word/2010/wordprocessingInk" xmlns:wne="http://schemas.microsoft.com/office/word/2006/wordml" xmlns:wps="http://schemas.microsoft.com/office/word/2010/wordprocessingShape" mc:Ignorable="w14 w15 w16se w16cid wp14">
+<w:numbering xmlns:wpc="http://schemas.microsoft.com/office/word/2010/wordprocessingCanvas" xmlns:cx="http://schemas.microsoft.com/office/drawing/2014/chartex" xmlns:cx1="http://schemas.microsoft.com/office/drawing/2015/9/8/chartex" xmlns:cx2="http://schemas.microsoft.com/office/drawing/2015/10/21/chartex" xmlns:cx3="http://schemas.microsoft.com/office/drawing/2016/5/9/chartex" xmlns:cx4="http://schemas.microsoft.com/office/drawing/2016/5/10/chartex" xmlns:cx5="http://schemas.microsoft.com/office/drawing/2016/5/11/chartex" xmlns:cx6="http://schemas.microsoft.com/office/drawing/2016/5/12/chartex" xmlns:cx7="http://schemas.microsoft.com/office/drawing/2016/5/13/chartex" xmlns:cx8="http://schemas.microsoft.com/office/drawing/2016/5/14/chartex" xmlns:mc="http://schemas.openxmlformats.org/markup-compatibility/2006" xmlns:aink="http://schemas.microsoft.com/office/drawing/2016/ink" xmlns:am3d="http://schemas.microsoft.com/office/drawing/2017/model3d" xmlns:o="urn:schemas-microsoft-com:office:office" xmlns:r="http://schemas.openxmlformats.org/officeDocument/2006/relationships" xmlns:m="http://schemas.openxmlformats.org/officeDocument/2006/math" xmlns:v="urn:schemas-microsoft-com:vml" xmlns:wp14="http://schemas.microsoft.com/office/word/2010/wordprocessingDrawing" xmlns:wp="http://schemas.openxmlformats.org/drawingml/2006/wordprocessingDrawing" xmlns:w10="urn:schemas-microsoft-com:office:word" xmlns:w="http://schemas.openxmlformats.org/wordprocessingml/2006/main" xmlns:w14="http://schemas.microsoft.com/office/word/2010/wordml" xmlns:w15="http://schemas.microsoft.com/office/word/2012/wordml" xmlns:w16cex="http://schemas.microsoft.com/office/word/2018/wordml/cex" xmlns:w16cid="http://schemas.microsoft.com/office/word/2016/wordml/cid" xmlns:w16="http://schemas.microsoft.com/office/word/2018/wordml" xmlns:w16se="http://schemas.microsoft.com/office/word/2015/wordml/symex" xmlns:wpg="http://schemas.microsoft.com/office/word/2010/wordprocessingGroup" xmlns:wpi="http://schemas.microsoft.com/office/word/2010/wordprocessingInk" xmlns:wne="http://schemas.microsoft.com/office/word/2006/wordml" xmlns:wps="http://schemas.microsoft.com/office/word/2010/wordprocessingShape" mc:Ignorable="w14 w15 w16se w16cid w16 w16cex wp14">
   <w:abstractNum w:abstractNumId="0" w15:restartNumberingAfterBreak="0">
     <w:nsid w:val="24790014"/>
     <w:multiLevelType w:val="hybridMultilevel"/>
@@ -6167,7 +6087,7 @@
 </file>
 
 <file path=word/styles.xml><?xml version="1.0" encoding="utf-8"?>
-<w:styles xmlns:mc="http://schemas.openxmlformats.org/markup-compatibility/2006" xmlns:r="http://schemas.openxmlformats.org/officeDocument/2006/relationships" xmlns:w="http://schemas.openxmlformats.org/wordprocessingml/2006/main" xmlns:w14="http://schemas.microsoft.com/office/word/2010/wordml" xmlns:w15="http://schemas.microsoft.com/office/word/2012/wordml" xmlns:w16cid="http://schemas.microsoft.com/office/word/2016/wordml/cid" xmlns:w16se="http://schemas.microsoft.com/office/word/2015/wordml/symex" mc:Ignorable="w14 w15 w16se w16cid">
+<w:styles xmlns:mc="http://schemas.openxmlformats.org/markup-compatibility/2006" xmlns:r="http://schemas.openxmlformats.org/officeDocument/2006/relationships" xmlns:w="http://schemas.openxmlformats.org/wordprocessingml/2006/main" xmlns:w14="http://schemas.microsoft.com/office/word/2010/wordml" xmlns:w15="http://schemas.microsoft.com/office/word/2012/wordml" xmlns:w16cex="http://schemas.microsoft.com/office/word/2018/wordml/cex" xmlns:w16cid="http://schemas.microsoft.com/office/word/2016/wordml/cid" xmlns:w16="http://schemas.microsoft.com/office/word/2018/wordml" xmlns:w16se="http://schemas.microsoft.com/office/word/2015/wordml/symex" mc:Ignorable="w14 w15 w16se w16cid w16 w16cex">
   <w:docDefaults>
     <w:rPrDefault>
       <w:rPr>
@@ -7388,7 +7308,7 @@
 </file>
 
 <file path=word/glossary/document.xml><?xml version="1.0" encoding="utf-8"?>
-<w:glossaryDocument xmlns:wpc="http://schemas.microsoft.com/office/word/2010/wordprocessingCanvas" xmlns:cx="http://schemas.microsoft.com/office/drawing/2014/chartex" xmlns:cx1="http://schemas.microsoft.com/office/drawing/2015/9/8/chartex" xmlns:cx2="http://schemas.microsoft.com/office/drawing/2015/10/21/chartex" xmlns:cx3="http://schemas.microsoft.com/office/drawing/2016/5/9/chartex" xmlns:cx4="http://schemas.microsoft.com/office/drawing/2016/5/10/chartex" xmlns:cx5="http://schemas.microsoft.com/office/drawing/2016/5/11/chartex" xmlns:cx6="http://schemas.microsoft.com/office/drawing/2016/5/12/chartex" xmlns:cx7="http://schemas.microsoft.com/office/drawing/2016/5/13/chartex" xmlns:cx8="http://schemas.microsoft.com/office/drawing/2016/5/14/chartex" xmlns:mc="http://schemas.openxmlformats.org/markup-compatibility/2006" xmlns:aink="http://schemas.microsoft.com/office/drawing/2016/ink" xmlns:am3d="http://schemas.microsoft.com/office/drawing/2017/model3d" xmlns:o="urn:schemas-microsoft-com:office:office" xmlns:r="http://schemas.openxmlformats.org/officeDocument/2006/relationships" xmlns:m="http://schemas.openxmlformats.org/officeDocument/2006/math" xmlns:v="urn:schemas-microsoft-com:vml" xmlns:wp14="http://schemas.microsoft.com/office/word/2010/wordprocessingDrawing" xmlns:wp="http://schemas.openxmlformats.org/drawingml/2006/wordprocessingDrawing" xmlns:w10="urn:schemas-microsoft-com:office:word" xmlns:w="http://schemas.openxmlformats.org/wordprocessingml/2006/main" xmlns:w14="http://schemas.microsoft.com/office/word/2010/wordml" xmlns:w15="http://schemas.microsoft.com/office/word/2012/wordml" xmlns:w16cid="http://schemas.microsoft.com/office/word/2016/wordml/cid" xmlns:w16se="http://schemas.microsoft.com/office/word/2015/wordml/symex" xmlns:wpg="http://schemas.microsoft.com/office/word/2010/wordprocessingGroup" xmlns:wpi="http://schemas.microsoft.com/office/word/2010/wordprocessingInk" xmlns:wne="http://schemas.microsoft.com/office/word/2006/wordml" xmlns:wps="http://schemas.microsoft.com/office/word/2010/wordprocessingShape" mc:Ignorable="w14 w15 w16se w16cid wp14">
+<w:glossaryDocument xmlns:wpc="http://schemas.microsoft.com/office/word/2010/wordprocessingCanvas" xmlns:cx="http://schemas.microsoft.com/office/drawing/2014/chartex" xmlns:cx1="http://schemas.microsoft.com/office/drawing/2015/9/8/chartex" xmlns:cx2="http://schemas.microsoft.com/office/drawing/2015/10/21/chartex" xmlns:cx3="http://schemas.microsoft.com/office/drawing/2016/5/9/chartex" xmlns:cx4="http://schemas.microsoft.com/office/drawing/2016/5/10/chartex" xmlns:cx5="http://schemas.microsoft.com/office/drawing/2016/5/11/chartex" xmlns:cx6="http://schemas.microsoft.com/office/drawing/2016/5/12/chartex" xmlns:cx7="http://schemas.microsoft.com/office/drawing/2016/5/13/chartex" xmlns:cx8="http://schemas.microsoft.com/office/drawing/2016/5/14/chartex" xmlns:mc="http://schemas.openxmlformats.org/markup-compatibility/2006" xmlns:aink="http://schemas.microsoft.com/office/drawing/2016/ink" xmlns:am3d="http://schemas.microsoft.com/office/drawing/2017/model3d" xmlns:o="urn:schemas-microsoft-com:office:office" xmlns:r="http://schemas.openxmlformats.org/officeDocument/2006/relationships" xmlns:m="http://schemas.openxmlformats.org/officeDocument/2006/math" xmlns:v="urn:schemas-microsoft-com:vml" xmlns:wp14="http://schemas.microsoft.com/office/word/2010/wordprocessingDrawing" xmlns:wp="http://schemas.openxmlformats.org/drawingml/2006/wordprocessingDrawing" xmlns:w10="urn:schemas-microsoft-com:office:word" xmlns:w="http://schemas.openxmlformats.org/wordprocessingml/2006/main" xmlns:w14="http://schemas.microsoft.com/office/word/2010/wordml" xmlns:w15="http://schemas.microsoft.com/office/word/2012/wordml" xmlns:w16cex="http://schemas.microsoft.com/office/word/2018/wordml/cex" xmlns:w16cid="http://schemas.microsoft.com/office/word/2016/wordml/cid" xmlns:w16="http://schemas.microsoft.com/office/word/2018/wordml" xmlns:w16se="http://schemas.microsoft.com/office/word/2015/wordml/symex" xmlns:wpg="http://schemas.microsoft.com/office/word/2010/wordprocessingGroup" xmlns:wpi="http://schemas.microsoft.com/office/word/2010/wordprocessingInk" xmlns:wne="http://schemas.microsoft.com/office/word/2006/wordml" xmlns:wps="http://schemas.microsoft.com/office/word/2010/wordprocessingShape" mc:Ignorable="w14 w15 w16se w16cid w16 w16cex wp14">
   <w:docParts>
     <w:docPart>
       <w:docPartPr>
@@ -7453,7 +7373,7 @@
 </file>
 
 <file path=word/glossary/fontTable.xml><?xml version="1.0" encoding="utf-8"?>
-<w:fonts xmlns:mc="http://schemas.openxmlformats.org/markup-compatibility/2006" xmlns:r="http://schemas.openxmlformats.org/officeDocument/2006/relationships" xmlns:w="http://schemas.openxmlformats.org/wordprocessingml/2006/main" xmlns:w14="http://schemas.microsoft.com/office/word/2010/wordml" xmlns:w15="http://schemas.microsoft.com/office/word/2012/wordml" xmlns:w16cid="http://schemas.microsoft.com/office/word/2016/wordml/cid" xmlns:w16se="http://schemas.microsoft.com/office/word/2015/wordml/symex" mc:Ignorable="w14 w15 w16se w16cid">
+<w:fonts xmlns:mc="http://schemas.openxmlformats.org/markup-compatibility/2006" xmlns:r="http://schemas.openxmlformats.org/officeDocument/2006/relationships" xmlns:w="http://schemas.openxmlformats.org/wordprocessingml/2006/main" xmlns:w14="http://schemas.microsoft.com/office/word/2010/wordml" xmlns:w15="http://schemas.microsoft.com/office/word/2012/wordml" xmlns:w16cex="http://schemas.microsoft.com/office/word/2018/wordml/cex" xmlns:w16cid="http://schemas.microsoft.com/office/word/2016/wordml/cid" xmlns:w16="http://schemas.microsoft.com/office/word/2018/wordml" xmlns:w16se="http://schemas.microsoft.com/office/word/2015/wordml/symex" mc:Ignorable="w14 w15 w16se w16cid w16 w16cex">
   <w:font w:name="Times New Roman">
     <w:panose1 w:val="02020603050405020304"/>
     <w:charset w:val="00"/>
@@ -7466,7 +7386,7 @@
     <w:charset w:val="00"/>
     <w:family w:val="modern"/>
     <w:pitch w:val="fixed"/>
-    <w:sig w:usb0="E0002AFF" w:usb1="C0007843" w:usb2="00000009" w:usb3="00000000" w:csb0="000001FF" w:csb1="00000000"/>
+    <w:sig w:usb0="E0002EFF" w:usb1="C0007843" w:usb2="00000009" w:usb3="00000000" w:csb0="000001FF" w:csb1="00000000"/>
   </w:font>
   <w:font w:name="Wingdings">
     <w:panose1 w:val="05000000000000000000"/>
@@ -7507,7 +7427,7 @@
 </file>
 
 <file path=word/glossary/settings.xml><?xml version="1.0" encoding="utf-8"?>
-<w:settings xmlns:mc="http://schemas.openxmlformats.org/markup-compatibility/2006" xmlns:o="urn:schemas-microsoft-com:office:office" xmlns:r="http://schemas.openxmlformats.org/officeDocument/2006/relationships" xmlns:m="http://schemas.openxmlformats.org/officeDocument/2006/math" xmlns:v="urn:schemas-microsoft-com:vml" xmlns:w10="urn:schemas-microsoft-com:office:word" xmlns:w="http://schemas.openxmlformats.org/wordprocessingml/2006/main" xmlns:w14="http://schemas.microsoft.com/office/word/2010/wordml" xmlns:w15="http://schemas.microsoft.com/office/word/2012/wordml" xmlns:w16cid="http://schemas.microsoft.com/office/word/2016/wordml/cid" xmlns:w16se="http://schemas.microsoft.com/office/word/2015/wordml/symex" xmlns:sl="http://schemas.openxmlformats.org/schemaLibrary/2006/main" mc:Ignorable="w14 w15 w16se w16cid">
+<w:settings xmlns:mc="http://schemas.openxmlformats.org/markup-compatibility/2006" xmlns:o="urn:schemas-microsoft-com:office:office" xmlns:r="http://schemas.openxmlformats.org/officeDocument/2006/relationships" xmlns:m="http://schemas.openxmlformats.org/officeDocument/2006/math" xmlns:v="urn:schemas-microsoft-com:vml" xmlns:w10="urn:schemas-microsoft-com:office:word" xmlns:w="http://schemas.openxmlformats.org/wordprocessingml/2006/main" xmlns:w14="http://schemas.microsoft.com/office/word/2010/wordml" xmlns:w15="http://schemas.microsoft.com/office/word/2012/wordml" xmlns:w16cex="http://schemas.microsoft.com/office/word/2018/wordml/cex" xmlns:w16cid="http://schemas.microsoft.com/office/word/2016/wordml/cid" xmlns:w16="http://schemas.microsoft.com/office/word/2018/wordml" xmlns:w16se="http://schemas.microsoft.com/office/word/2015/wordml/symex" xmlns:sl="http://schemas.openxmlformats.org/schemaLibrary/2006/main" mc:Ignorable="w14 w15 w16se w16cid w16 w16cex">
   <w:view w:val="normal"/>
   <w:revisionView w:comments="0"/>
   <w:defaultTabStop w:val="720"/>
@@ -7547,7 +7467,7 @@
 </file>
 
 <file path=word/glossary/styles.xml><?xml version="1.0" encoding="utf-8"?>
-<w:styles xmlns:mc="http://schemas.openxmlformats.org/markup-compatibility/2006" xmlns:r="http://schemas.openxmlformats.org/officeDocument/2006/relationships" xmlns:w="http://schemas.openxmlformats.org/wordprocessingml/2006/main" xmlns:w14="http://schemas.microsoft.com/office/word/2010/wordml" xmlns:w15="http://schemas.microsoft.com/office/word/2012/wordml" xmlns:w16cid="http://schemas.microsoft.com/office/word/2016/wordml/cid" xmlns:w16se="http://schemas.microsoft.com/office/word/2015/wordml/symex" mc:Ignorable="w14 w15 w16se w16cid">
+<w:styles xmlns:mc="http://schemas.openxmlformats.org/markup-compatibility/2006" xmlns:r="http://schemas.openxmlformats.org/officeDocument/2006/relationships" xmlns:w="http://schemas.openxmlformats.org/wordprocessingml/2006/main" xmlns:w14="http://schemas.microsoft.com/office/word/2010/wordml" xmlns:w15="http://schemas.microsoft.com/office/word/2012/wordml" xmlns:w16cex="http://schemas.microsoft.com/office/word/2018/wordml/cex" xmlns:w16cid="http://schemas.microsoft.com/office/word/2016/wordml/cid" xmlns:w16="http://schemas.microsoft.com/office/word/2018/wordml" xmlns:w16se="http://schemas.microsoft.com/office/word/2015/wordml/symex" mc:Ignorable="w14 w15 w16se w16cid w16 w16cex">
   <w:docDefaults>
     <w:rPrDefault>
       <w:rPr>
@@ -7994,7 +7914,7 @@
 </file>
 
 <file path=word/glossary/webSettings.xml><?xml version="1.0" encoding="utf-8"?>
-<w:webSettings xmlns:mc="http://schemas.openxmlformats.org/markup-compatibility/2006" xmlns:r="http://schemas.openxmlformats.org/officeDocument/2006/relationships" xmlns:w="http://schemas.openxmlformats.org/wordprocessingml/2006/main" xmlns:w14="http://schemas.microsoft.com/office/word/2010/wordml" xmlns:w15="http://schemas.microsoft.com/office/word/2012/wordml" xmlns:w16cid="http://schemas.microsoft.com/office/word/2016/wordml/cid" xmlns:w16se="http://schemas.microsoft.com/office/word/2015/wordml/symex" mc:Ignorable="w14 w15 w16se w16cid">
+<w:webSettings xmlns:mc="http://schemas.openxmlformats.org/markup-compatibility/2006" xmlns:r="http://schemas.openxmlformats.org/officeDocument/2006/relationships" xmlns:w="http://schemas.openxmlformats.org/wordprocessingml/2006/main" xmlns:w14="http://schemas.microsoft.com/office/word/2010/wordml" xmlns:w15="http://schemas.microsoft.com/office/word/2012/wordml" xmlns:w16cex="http://schemas.microsoft.com/office/word/2018/wordml/cex" xmlns:w16cid="http://schemas.microsoft.com/office/word/2016/wordml/cid" xmlns:w16="http://schemas.microsoft.com/office/word/2018/wordml" xmlns:w16se="http://schemas.microsoft.com/office/word/2015/wordml/symex" mc:Ignorable="w14 w15 w16se w16cid w16 w16cex">
   <w:optimizeForBrowser/>
   <w:allowPNG/>
 </w:webSettings>
@@ -8266,7 +8186,7 @@
 </file>
 
 <file path=customXml/itemProps1.xml><?xml version="1.0" encoding="utf-8"?>
-<ds:datastoreItem xmlns:ds="http://schemas.openxmlformats.org/officeDocument/2006/customXml" ds:itemID="{F11864BA-AF24-4F60-B7B4-0067FC5B0C5C}">
+<ds:datastoreItem xmlns:ds="http://schemas.openxmlformats.org/officeDocument/2006/customXml" ds:itemID="{9727B9F3-BEE7-4A44-86D5-2FC3A92BBBEB}">
   <ds:schemaRefs>
     <ds:schemaRef ds:uri="http://schemas.openxmlformats.org/officeDocument/2006/bibliography"/>
   </ds:schemaRefs>

--- a/indicators/3-3-2.docx
+++ b/indicators/3-3-2.docx
@@ -3932,32 +3932,35 @@
           </w:p>
           <w:p>
             <w:pPr>
+              <w:pStyle w:val="MText"/>
               <w:numPr>
                 <w:ilvl w:val="0"/>
-                <w:numId w:val="5"/>
+                <w:numId w:val="6"/>
               </w:numPr>
-              <w:shd w:val="clear" w:color="auto" w:fill="FFFFFF"/>
-              <w:spacing w:after="0" w:line="240" w:lineRule="auto"/>
-              <w:ind w:left="495"/>
-              <w:contextualSpacing/>
-              <w:outlineLvl w:val="4"/>
-              <w:rPr>
-                <w:rFonts w:eastAsia="Times New Roman" w:cs="Times New Roman"/>
-                <w:color w:val="1C75BC"/>
-                <w:sz w:val="21"/>
-                <w:szCs w:val="21"/>
-                <w:lang w:eastAsia="en-GB"/>
-              </w:rPr>
-            </w:pPr>
-            <w:r>
-              <w:rPr>
-                <w:rFonts w:eastAsia="Times New Roman" w:cs="Times New Roman"/>
-                <w:color w:val="1C75BC"/>
-                <w:sz w:val="21"/>
-                <w:szCs w:val="21"/>
-                <w:lang w:eastAsia="en-GB"/>
+              <w:rPr>
+                <w:b/>
+                <w:bCs/>
+                <w:i/>
+                <w:iCs/>
+              </w:rPr>
+            </w:pPr>
+            <w:r>
+              <w:rPr>
+                <w:b/>
+                <w:bCs/>
+                <w:i/>
+                <w:iCs/>
               </w:rPr>
               <w:t>At country level</w:t>
+            </w:r>
+            <w:r>
+              <w:rPr>
+                <w:b/>
+                <w:bCs/>
+                <w:i/>
+                <w:iCs/>
+              </w:rPr>
+              <w:t>:</w:t>
             </w:r>
           </w:p>
           <w:p>
@@ -3998,32 +4001,35 @@
           </w:p>
           <w:p>
             <w:pPr>
+              <w:pStyle w:val="MText"/>
               <w:numPr>
                 <w:ilvl w:val="0"/>
-                <w:numId w:val="5"/>
+                <w:numId w:val="6"/>
               </w:numPr>
-              <w:shd w:val="clear" w:color="auto" w:fill="FFFFFF"/>
-              <w:spacing w:after="0" w:line="240" w:lineRule="auto"/>
-              <w:ind w:left="495"/>
-              <w:contextualSpacing/>
-              <w:outlineLvl w:val="4"/>
-              <w:rPr>
-                <w:rFonts w:eastAsia="Times New Roman" w:cs="Times New Roman"/>
-                <w:color w:val="1C75BC"/>
-                <w:sz w:val="21"/>
-                <w:szCs w:val="21"/>
-                <w:lang w:eastAsia="en-GB"/>
-              </w:rPr>
-            </w:pPr>
-            <w:r>
-              <w:rPr>
-                <w:rFonts w:eastAsia="Times New Roman" w:cs="Times New Roman"/>
-                <w:color w:val="1C75BC"/>
-                <w:sz w:val="21"/>
-                <w:szCs w:val="21"/>
-                <w:lang w:eastAsia="en-GB"/>
+              <w:rPr>
+                <w:b/>
+                <w:bCs/>
+                <w:i/>
+                <w:iCs/>
+              </w:rPr>
+            </w:pPr>
+            <w:r>
+              <w:rPr>
+                <w:b/>
+                <w:bCs/>
+                <w:i/>
+                <w:iCs/>
               </w:rPr>
               <w:t>At regional and global levels</w:t>
+            </w:r>
+            <w:r>
+              <w:rPr>
+                <w:b/>
+                <w:bCs/>
+                <w:i/>
+                <w:iCs/>
+              </w:rPr>
+              <w:t>:</w:t>
             </w:r>
           </w:p>
           <w:p>
@@ -6068,6 +6074,119 @@
       </w:rPr>
     </w:lvl>
   </w:abstractNum>
+  <w:abstractNum w:abstractNumId="5" w15:restartNumberingAfterBreak="0">
+    <w:nsid w:val="7562788E"/>
+    <w:multiLevelType w:val="hybridMultilevel"/>
+    <w:tmpl w:val="6CD24402"/>
+    <w:lvl w:ilvl="0" w:tplc="04090001">
+      <w:start w:val="1"/>
+      <w:numFmt w:val="bullet"/>
+      <w:lvlText w:val=""/>
+      <w:lvlJc w:val="left"/>
+      <w:pPr>
+        <w:ind w:left="360" w:hanging="360"/>
+      </w:pPr>
+      <w:rPr>
+        <w:rFonts w:ascii="Symbol" w:hAnsi="Symbol" w:hint="default"/>
+      </w:rPr>
+    </w:lvl>
+    <w:lvl w:ilvl="1" w:tplc="04090003" w:tentative="1">
+      <w:start w:val="1"/>
+      <w:numFmt w:val="bullet"/>
+      <w:lvlText w:val="o"/>
+      <w:lvlJc w:val="left"/>
+      <w:pPr>
+        <w:ind w:left="1080" w:hanging="360"/>
+      </w:pPr>
+      <w:rPr>
+        <w:rFonts w:ascii="Courier New" w:hAnsi="Courier New" w:cs="Courier New" w:hint="default"/>
+      </w:rPr>
+    </w:lvl>
+    <w:lvl w:ilvl="2" w:tplc="04090005" w:tentative="1">
+      <w:start w:val="1"/>
+      <w:numFmt w:val="bullet"/>
+      <w:lvlText w:val=""/>
+      <w:lvlJc w:val="left"/>
+      <w:pPr>
+        <w:ind w:left="1800" w:hanging="360"/>
+      </w:pPr>
+      <w:rPr>
+        <w:rFonts w:ascii="Wingdings" w:hAnsi="Wingdings" w:hint="default"/>
+      </w:rPr>
+    </w:lvl>
+    <w:lvl w:ilvl="3" w:tplc="04090001" w:tentative="1">
+      <w:start w:val="1"/>
+      <w:numFmt w:val="bullet"/>
+      <w:lvlText w:val=""/>
+      <w:lvlJc w:val="left"/>
+      <w:pPr>
+        <w:ind w:left="2520" w:hanging="360"/>
+      </w:pPr>
+      <w:rPr>
+        <w:rFonts w:ascii="Symbol" w:hAnsi="Symbol" w:hint="default"/>
+      </w:rPr>
+    </w:lvl>
+    <w:lvl w:ilvl="4" w:tplc="04090003" w:tentative="1">
+      <w:start w:val="1"/>
+      <w:numFmt w:val="bullet"/>
+      <w:lvlText w:val="o"/>
+      <w:lvlJc w:val="left"/>
+      <w:pPr>
+        <w:ind w:left="3240" w:hanging="360"/>
+      </w:pPr>
+      <w:rPr>
+        <w:rFonts w:ascii="Courier New" w:hAnsi="Courier New" w:cs="Courier New" w:hint="default"/>
+      </w:rPr>
+    </w:lvl>
+    <w:lvl w:ilvl="5" w:tplc="04090005" w:tentative="1">
+      <w:start w:val="1"/>
+      <w:numFmt w:val="bullet"/>
+      <w:lvlText w:val=""/>
+      <w:lvlJc w:val="left"/>
+      <w:pPr>
+        <w:ind w:left="3960" w:hanging="360"/>
+      </w:pPr>
+      <w:rPr>
+        <w:rFonts w:ascii="Wingdings" w:hAnsi="Wingdings" w:hint="default"/>
+      </w:rPr>
+    </w:lvl>
+    <w:lvl w:ilvl="6" w:tplc="04090001" w:tentative="1">
+      <w:start w:val="1"/>
+      <w:numFmt w:val="bullet"/>
+      <w:lvlText w:val=""/>
+      <w:lvlJc w:val="left"/>
+      <w:pPr>
+        <w:ind w:left="4680" w:hanging="360"/>
+      </w:pPr>
+      <w:rPr>
+        <w:rFonts w:ascii="Symbol" w:hAnsi="Symbol" w:hint="default"/>
+      </w:rPr>
+    </w:lvl>
+    <w:lvl w:ilvl="7" w:tplc="04090003" w:tentative="1">
+      <w:start w:val="1"/>
+      <w:numFmt w:val="bullet"/>
+      <w:lvlText w:val="o"/>
+      <w:lvlJc w:val="left"/>
+      <w:pPr>
+        <w:ind w:left="5400" w:hanging="360"/>
+      </w:pPr>
+      <w:rPr>
+        <w:rFonts w:ascii="Courier New" w:hAnsi="Courier New" w:cs="Courier New" w:hint="default"/>
+      </w:rPr>
+    </w:lvl>
+    <w:lvl w:ilvl="8" w:tplc="04090005" w:tentative="1">
+      <w:start w:val="1"/>
+      <w:numFmt w:val="bullet"/>
+      <w:lvlText w:val=""/>
+      <w:lvlJc w:val="left"/>
+      <w:pPr>
+        <w:ind w:left="6120" w:hanging="360"/>
+      </w:pPr>
+      <w:rPr>
+        <w:rFonts w:ascii="Wingdings" w:hAnsi="Wingdings" w:hint="default"/>
+      </w:rPr>
+    </w:lvl>
+  </w:abstractNum>
   <w:num w:numId="1">
     <w:abstractNumId w:val="2"/>
   </w:num>
@@ -6082,6 +6201,9 @@
   </w:num>
   <w:num w:numId="5">
     <w:abstractNumId w:val="4"/>
+  </w:num>
+  <w:num w:numId="6">
+    <w:abstractNumId w:val="5"/>
   </w:num>
 </w:numbering>
 </file>
